--- a/türkçe benchmark.docx
+++ b/türkçe benchmark.docx
@@ -146,7 +146,23 @@
           <w:rFonts w:ascii="Arial" w:hAnsi="Arial"/>
           <w:color w:val="323232"/>
         </w:rPr>
-        <w:t> Sevinç, sebze, seyir, sergi, sevgi,  semiz,</w:t>
+        <w:t xml:space="preserve"> Sevinç, sebze, seyir, sergi, </w:t>
+      </w:r>
+      <w:proofErr w:type="gramStart"/>
+      <w:r>
+        <w:rPr>
+          <w:rFonts w:ascii="Arial" w:hAnsi="Arial"/>
+          <w:color w:val="323232"/>
+        </w:rPr>
+        <w:t>sevgi,  semiz</w:t>
+      </w:r>
+      <w:proofErr w:type="gramEnd"/>
+      <w:r>
+        <w:rPr>
+          <w:rFonts w:ascii="Arial" w:hAnsi="Arial"/>
+          <w:color w:val="323232"/>
+        </w:rPr>
+        <w:t>,</w:t>
       </w:r>
     </w:p>
     <w:p>
@@ -412,6 +428,7 @@
         </w:rPr>
         <w:t>•    Oyuncunun yaptığı </w:t>
       </w:r>
+      <w:proofErr w:type="spellStart"/>
       <w:r>
         <w:rPr>
           <w:rStyle w:val="Strong"/>
@@ -420,7 +437,18 @@
           <w:sz w:val="27"/>
           <w:szCs w:val="27"/>
         </w:rPr>
-        <w:t>tayming </w:t>
+        <w:t>tayming</w:t>
+      </w:r>
+      <w:proofErr w:type="spellEnd"/>
+      <w:r>
+        <w:rPr>
+          <w:rStyle w:val="Strong"/>
+          <w:rFonts w:ascii="Arial" w:eastAsiaTheme="majorEastAsia" w:hAnsi="Arial" w:cs="Arial"/>
+          <w:color w:val="323232"/>
+          <w:sz w:val="27"/>
+          <w:szCs w:val="27"/>
+        </w:rPr>
+        <w:t> </w:t>
       </w:r>
       <w:r>
         <w:rPr>
@@ -843,7 +871,27 @@
           <w:lang w:eastAsia="tr-TR"/>
           <w14:ligatures w14:val="none"/>
         </w:rPr>
-        <w:t xml:space="preserve"> Merhaba Ayşe, düşünüyorum da, belki </w:t>
+        <w:t xml:space="preserve"> Merhaba Ayşe, düşünüyorum </w:t>
+      </w:r>
+      <w:proofErr w:type="gramStart"/>
+      <w:r>
+        <w:rPr>
+          <w:rFonts w:ascii="Times New Roman" w:eastAsia="Times New Roman" w:hAnsi="Times New Roman" w:cs="Times New Roman"/>
+          <w:kern w:val="0"/>
+          <w:lang w:eastAsia="tr-TR"/>
+          <w14:ligatures w14:val="none"/>
+        </w:rPr>
+        <w:t>da,</w:t>
+      </w:r>
+      <w:proofErr w:type="gramEnd"/>
+      <w:r>
+        <w:rPr>
+          <w:rFonts w:ascii="Times New Roman" w:eastAsia="Times New Roman" w:hAnsi="Times New Roman" w:cs="Times New Roman"/>
+          <w:kern w:val="0"/>
+          <w:lang w:eastAsia="tr-TR"/>
+          <w14:ligatures w14:val="none"/>
+        </w:rPr>
+        <w:t xml:space="preserve"> belki </w:t>
       </w:r>
       <w:r>
         <w:rPr>
@@ -925,7 +973,27 @@
           <w:lang w:eastAsia="tr-TR"/>
           <w14:ligatures w14:val="none"/>
         </w:rPr>
-        <w:t xml:space="preserve"> Haklısın, sahilde serin bir rüzgar eser. Tamam o zaman, hangi gün uygundur sence?</w:t>
+        <w:t xml:space="preserve"> Haklısın, sahilde serin bir </w:t>
+      </w:r>
+      <w:proofErr w:type="gramStart"/>
+      <w:r>
+        <w:rPr>
+          <w:rFonts w:ascii="Times New Roman" w:eastAsia="Times New Roman" w:hAnsi="Times New Roman" w:cs="Times New Roman"/>
+          <w:kern w:val="0"/>
+          <w:lang w:eastAsia="tr-TR"/>
+          <w14:ligatures w14:val="none"/>
+        </w:rPr>
+        <w:t>rüzgar</w:t>
+      </w:r>
+      <w:proofErr w:type="gramEnd"/>
+      <w:r>
+        <w:rPr>
+          <w:rFonts w:ascii="Times New Roman" w:eastAsia="Times New Roman" w:hAnsi="Times New Roman" w:cs="Times New Roman"/>
+          <w:kern w:val="0"/>
+          <w:lang w:eastAsia="tr-TR"/>
+          <w14:ligatures w14:val="none"/>
+        </w:rPr>
+        <w:t xml:space="preserve"> eser. Tamam o zaman, hangi gün uygundur sence?</w:t>
       </w:r>
     </w:p>
     <w:p>
@@ -956,7 +1024,27 @@
           <w:lang w:eastAsia="tr-TR"/>
           <w14:ligatures w14:val="none"/>
         </w:rPr>
-        <w:t xml:space="preserve"> Cumartesi günü müsait olabilirim. Senin için nasıl olur?</w:t>
+        <w:t xml:space="preserve"> </w:t>
+      </w:r>
+      <w:proofErr w:type="gramStart"/>
+      <w:r>
+        <w:rPr>
+          <w:rFonts w:ascii="Times New Roman" w:eastAsia="Times New Roman" w:hAnsi="Times New Roman" w:cs="Times New Roman"/>
+          <w:kern w:val="0"/>
+          <w:lang w:eastAsia="tr-TR"/>
+          <w14:ligatures w14:val="none"/>
+        </w:rPr>
+        <w:t>Cumartesi</w:t>
+      </w:r>
+      <w:proofErr w:type="gramEnd"/>
+      <w:r>
+        <w:rPr>
+          <w:rFonts w:ascii="Times New Roman" w:eastAsia="Times New Roman" w:hAnsi="Times New Roman" w:cs="Times New Roman"/>
+          <w:kern w:val="0"/>
+          <w:lang w:eastAsia="tr-TR"/>
+          <w14:ligatures w14:val="none"/>
+        </w:rPr>
+        <w:t xml:space="preserve"> günü müsait olabilirim. Senin için nasıl olur?</w:t>
       </w:r>
     </w:p>
     <w:p>
@@ -1272,7 +1360,27 @@
           <w:lang w:eastAsia="tr-TR"/>
           <w14:ligatures w14:val="none"/>
         </w:rPr>
-        <w:t>Bir otobüs durağında kalkıp giderken ilk altı durakta şu olaylar oluyor:</w:t>
+        <w:t xml:space="preserve">Bir otobüs </w:t>
+      </w:r>
+      <w:r>
+        <w:rPr>
+          <w:rFonts w:ascii="Roboto" w:eastAsia="Times New Roman" w:hAnsi="Roboto" w:cs="Times New Roman"/>
+          <w:color w:val="111111"/>
+          <w:kern w:val="0"/>
+          <w:lang w:eastAsia="tr-TR"/>
+          <w14:ligatures w14:val="none"/>
+        </w:rPr>
+        <w:t>hareket noktasından</w:t>
+      </w:r>
+      <w:r>
+        <w:rPr>
+          <w:rFonts w:ascii="Roboto" w:eastAsia="Times New Roman" w:hAnsi="Roboto" w:cs="Times New Roman"/>
+          <w:color w:val="111111"/>
+          <w:kern w:val="0"/>
+          <w:lang w:eastAsia="tr-TR"/>
+          <w14:ligatures w14:val="none"/>
+        </w:rPr>
+        <w:t xml:space="preserve"> kalkıp giderken ilk altı durakta şu olaylar oluyor:</w:t>
       </w:r>
     </w:p>
     <w:p>
@@ -1291,6 +1399,7 @@
           <w14:ligatures w14:val="none"/>
         </w:rPr>
       </w:pPr>
+      <w:proofErr w:type="gramStart"/>
       <w:r>
         <w:rPr>
           <w:rFonts w:ascii="Roboto" w:eastAsia="Times New Roman" w:hAnsi="Roboto" w:cs="Times New Roman"/>
@@ -1299,7 +1408,18 @@
           <w:lang w:eastAsia="tr-TR"/>
           <w14:ligatures w14:val="none"/>
         </w:rPr>
-        <w:t>durak: 8 kişi biniyor.</w:t>
+        <w:t>durak</w:t>
+      </w:r>
+      <w:proofErr w:type="gramEnd"/>
+      <w:r>
+        <w:rPr>
+          <w:rFonts w:ascii="Roboto" w:eastAsia="Times New Roman" w:hAnsi="Roboto" w:cs="Times New Roman"/>
+          <w:color w:val="111111"/>
+          <w:kern w:val="0"/>
+          <w:lang w:eastAsia="tr-TR"/>
+          <w14:ligatures w14:val="none"/>
+        </w:rPr>
+        <w:t>: 8 kişi biniyor.</w:t>
       </w:r>
     </w:p>
     <w:p>
@@ -1318,6 +1438,7 @@
           <w14:ligatures w14:val="none"/>
         </w:rPr>
       </w:pPr>
+      <w:proofErr w:type="gramStart"/>
       <w:r>
         <w:rPr>
           <w:rFonts w:ascii="Roboto" w:eastAsia="Times New Roman" w:hAnsi="Roboto" w:cs="Times New Roman"/>
@@ -1326,7 +1447,18 @@
           <w:lang w:eastAsia="tr-TR"/>
           <w14:ligatures w14:val="none"/>
         </w:rPr>
-        <w:t xml:space="preserve">durak: </w:t>
+        <w:t>durak</w:t>
+      </w:r>
+      <w:proofErr w:type="gramEnd"/>
+      <w:r>
+        <w:rPr>
+          <w:rFonts w:ascii="Roboto" w:eastAsia="Times New Roman" w:hAnsi="Roboto" w:cs="Times New Roman"/>
+          <w:color w:val="111111"/>
+          <w:kern w:val="0"/>
+          <w:lang w:eastAsia="tr-TR"/>
+          <w14:ligatures w14:val="none"/>
+        </w:rPr>
+        <w:t xml:space="preserve">: </w:t>
       </w:r>
       <w:r>
         <w:rPr>
@@ -1385,6 +1517,7 @@
           <w14:ligatures w14:val="none"/>
         </w:rPr>
       </w:pPr>
+      <w:proofErr w:type="gramStart"/>
       <w:r>
         <w:rPr>
           <w:rFonts w:ascii="Roboto" w:eastAsia="Times New Roman" w:hAnsi="Roboto" w:cs="Times New Roman"/>
@@ -1393,7 +1526,18 @@
           <w:lang w:eastAsia="tr-TR"/>
           <w14:ligatures w14:val="none"/>
         </w:rPr>
-        <w:t>durak: 5 kişi biniyor</w:t>
+        <w:t>durak</w:t>
+      </w:r>
+      <w:proofErr w:type="gramEnd"/>
+      <w:r>
+        <w:rPr>
+          <w:rFonts w:ascii="Roboto" w:eastAsia="Times New Roman" w:hAnsi="Roboto" w:cs="Times New Roman"/>
+          <w:color w:val="111111"/>
+          <w:kern w:val="0"/>
+          <w:lang w:eastAsia="tr-TR"/>
+          <w14:ligatures w14:val="none"/>
+        </w:rPr>
+        <w:t>: 5 kişi biniyor</w:t>
       </w:r>
       <w:r>
         <w:rPr>
@@ -1432,6 +1576,7 @@
           <w14:ligatures w14:val="none"/>
         </w:rPr>
       </w:pPr>
+      <w:proofErr w:type="gramStart"/>
       <w:r>
         <w:rPr>
           <w:rFonts w:ascii="Roboto" w:eastAsia="Times New Roman" w:hAnsi="Roboto" w:cs="Times New Roman"/>
@@ -1440,7 +1585,18 @@
           <w:lang w:eastAsia="tr-TR"/>
           <w14:ligatures w14:val="none"/>
         </w:rPr>
-        <w:t>durak: 7 kişi iniyor</w:t>
+        <w:t>durak</w:t>
+      </w:r>
+      <w:proofErr w:type="gramEnd"/>
+      <w:r>
+        <w:rPr>
+          <w:rFonts w:ascii="Roboto" w:eastAsia="Times New Roman" w:hAnsi="Roboto" w:cs="Times New Roman"/>
+          <w:color w:val="111111"/>
+          <w:kern w:val="0"/>
+          <w:lang w:eastAsia="tr-TR"/>
+          <w14:ligatures w14:val="none"/>
+        </w:rPr>
+        <w:t>: 7 kişi iniyor</w:t>
       </w:r>
       <w:r>
         <w:rPr>
@@ -1479,6 +1635,7 @@
           <w14:ligatures w14:val="none"/>
         </w:rPr>
       </w:pPr>
+      <w:proofErr w:type="gramStart"/>
       <w:r>
         <w:rPr>
           <w:rFonts w:ascii="Roboto" w:eastAsia="Times New Roman" w:hAnsi="Roboto" w:cs="Times New Roman"/>
@@ -1487,7 +1644,18 @@
           <w:lang w:eastAsia="tr-TR"/>
           <w14:ligatures w14:val="none"/>
         </w:rPr>
-        <w:t xml:space="preserve">durak: </w:t>
+        <w:t>durak</w:t>
+      </w:r>
+      <w:proofErr w:type="gramEnd"/>
+      <w:r>
+        <w:rPr>
+          <w:rFonts w:ascii="Roboto" w:eastAsia="Times New Roman" w:hAnsi="Roboto" w:cs="Times New Roman"/>
+          <w:color w:val="111111"/>
+          <w:kern w:val="0"/>
+          <w:lang w:eastAsia="tr-TR"/>
+          <w14:ligatures w14:val="none"/>
+        </w:rPr>
+        <w:t xml:space="preserve">: </w:t>
       </w:r>
       <w:r>
         <w:rPr>
@@ -1526,6 +1694,7 @@
           <w14:ligatures w14:val="none"/>
         </w:rPr>
       </w:pPr>
+      <w:proofErr w:type="gramStart"/>
       <w:r>
         <w:rPr>
           <w:rFonts w:ascii="Roboto" w:eastAsia="Times New Roman" w:hAnsi="Roboto" w:cs="Times New Roman"/>
@@ -1534,7 +1703,18 @@
           <w:lang w:eastAsia="tr-TR"/>
           <w14:ligatures w14:val="none"/>
         </w:rPr>
-        <w:t>durak: 9 kişi iniyor.</w:t>
+        <w:t>durak</w:t>
+      </w:r>
+      <w:proofErr w:type="gramEnd"/>
+      <w:r>
+        <w:rPr>
+          <w:rFonts w:ascii="Roboto" w:eastAsia="Times New Roman" w:hAnsi="Roboto" w:cs="Times New Roman"/>
+          <w:color w:val="111111"/>
+          <w:kern w:val="0"/>
+          <w:lang w:eastAsia="tr-TR"/>
+          <w14:ligatures w14:val="none"/>
+        </w:rPr>
+        <w:t>: 9 kişi iniyor.</w:t>
       </w:r>
     </w:p>
     <w:p>
@@ -1557,7 +1737,47 @@
           <w:lang w:eastAsia="tr-TR"/>
           <w14:ligatures w14:val="none"/>
         </w:rPr>
-        <w:t>Bu bilgilere göre durağından kalkan otobüsün içinde kaç kişi olursa 4. duraktan sonra otobüste içinde kaç kişi olur?</w:t>
+        <w:t xml:space="preserve">Bu bilgilere göre </w:t>
+      </w:r>
+      <w:r>
+        <w:rPr>
+          <w:rFonts w:ascii="Roboto" w:eastAsia="Times New Roman" w:hAnsi="Roboto" w:cs="Times New Roman"/>
+          <w:color w:val="111111"/>
+          <w:kern w:val="0"/>
+          <w:lang w:eastAsia="tr-TR"/>
+          <w14:ligatures w14:val="none"/>
+        </w:rPr>
+        <w:t>ilk hareket noktasından</w:t>
+      </w:r>
+      <w:r>
+        <w:rPr>
+          <w:rFonts w:ascii="Roboto" w:eastAsia="Times New Roman" w:hAnsi="Roboto" w:cs="Times New Roman"/>
+          <w:color w:val="111111"/>
+          <w:kern w:val="0"/>
+          <w:lang w:eastAsia="tr-TR"/>
+          <w14:ligatures w14:val="none"/>
+        </w:rPr>
+        <w:t xml:space="preserve"> kalkan otobüsün içinde kaç kişi olursa 4. duraktan sonra otobüste </w:t>
+      </w:r>
+      <w:r>
+        <w:rPr>
+          <w:rFonts w:ascii="Roboto" w:eastAsia="Times New Roman" w:hAnsi="Roboto" w:cs="Times New Roman"/>
+          <w:color w:val="111111"/>
+          <w:kern w:val="0"/>
+          <w:lang w:eastAsia="tr-TR"/>
+          <w14:ligatures w14:val="none"/>
+        </w:rPr>
+        <w:t>26</w:t>
+      </w:r>
+      <w:r>
+        <w:rPr>
+          <w:rFonts w:ascii="Roboto" w:eastAsia="Times New Roman" w:hAnsi="Roboto" w:cs="Times New Roman"/>
+          <w:color w:val="111111"/>
+          <w:kern w:val="0"/>
+          <w:lang w:eastAsia="tr-TR"/>
+          <w14:ligatures w14:val="none"/>
+        </w:rPr>
+        <w:t xml:space="preserve"> kişi olur?</w:t>
       </w:r>
     </w:p>
     <w:p>
@@ -1637,6 +1857,14 @@
         <w:t>anneme de yarım elma verip kendim de 1 elma yedim. Torbada kaç elma kaldı?</w:t>
       </w:r>
     </w:p>
+    <w:p>
+      <w:r>
+        <w:t>Bir yarışmada ikinciyi geçen kaçıncı olur?</w:t>
+      </w:r>
+      <w:r>
+        <w:t xml:space="preserve"> </w:t>
+      </w:r>
+    </w:p>
     <w:p/>
     <w:p/>
     <w:p>
@@ -1701,8 +1929,13 @@
       <w:pPr>
         <w:pStyle w:val="NormalWeb"/>
       </w:pPr>
-      <w:r>
-        <w:t>durumlarından hangileri bulunmaktadır?</w:t>
+      <w:proofErr w:type="gramStart"/>
+      <w:r>
+        <w:t>durumlarından</w:t>
+      </w:r>
+      <w:proofErr w:type="gramEnd"/>
+      <w:r>
+        <w:t xml:space="preserve"> hangileri bulunmaktadır?</w:t>
       </w:r>
     </w:p>
     <w:p>
@@ -1742,6 +1975,7 @@
         <w:pStyle w:val="NormalWeb"/>
       </w:pPr>
       <w:r>
+        <w:lastRenderedPageBreak/>
         <w:t>D) I ve II</w:t>
       </w:r>
     </w:p>
@@ -1750,7 +1984,6 @@
         <w:pStyle w:val="NormalWeb"/>
       </w:pPr>
       <w:r>
-        <w:lastRenderedPageBreak/>
         <w:t>E) I, II ve III</w:t>
       </w:r>
     </w:p>
@@ -1915,7 +2148,87 @@
           <w:lang w:eastAsia="tr-TR"/>
           <w14:ligatures w14:val="none"/>
         </w:rPr>
-        <w:t xml:space="preserve">Bir şirket, 2023 yılının ilk çeyreğinde 5 milyon TL ciro elde etti. İkinci çeyrekte ciro %20 oranında artarak 6 milyon TL'ye ulaştı. Üçüncü çeyrekte ise ciro, ikinci çeyreğe göre %10 oranında düştü. Şirket, dördüncü çeyrekte ise üçüncü çeyrekteki ciro miktarını %25 artırmayı başardı. Bu dönemde, şirketin giderleri her çeyrek için sırasıyla 3 milyon TL, 4 milyon TL, 3.5 milyon TL ve 3.8 milyon TL olarak gerçekleşti. </w:t>
+        <w:t xml:space="preserve">Bir şirket, 2023 yılının ilk çeyreğinde 5 milyon TL ciro elde etti. İkinci çeyrekte ciro </w:t>
+      </w:r>
+      <w:proofErr w:type="gramStart"/>
+      <w:r>
+        <w:rPr>
+          <w:rFonts w:ascii="Times New Roman" w:eastAsia="Times New Roman" w:hAnsi="Times New Roman" w:cs="Times New Roman"/>
+          <w:kern w:val="0"/>
+          <w:lang w:eastAsia="tr-TR"/>
+          <w14:ligatures w14:val="none"/>
+        </w:rPr>
+        <w:t>%20</w:t>
+      </w:r>
+      <w:proofErr w:type="gramEnd"/>
+      <w:r>
+        <w:rPr>
+          <w:rFonts w:ascii="Times New Roman" w:eastAsia="Times New Roman" w:hAnsi="Times New Roman" w:cs="Times New Roman"/>
+          <w:kern w:val="0"/>
+          <w:lang w:eastAsia="tr-TR"/>
+          <w14:ligatures w14:val="none"/>
+        </w:rPr>
+        <w:t xml:space="preserve"> oranında artarak 6 milyon TL'ye ulaştı. Üçüncü çeyrekte ise ciro, ikinci çeyreğe göre </w:t>
+      </w:r>
+      <w:proofErr w:type="gramStart"/>
+      <w:r>
+        <w:rPr>
+          <w:rFonts w:ascii="Times New Roman" w:eastAsia="Times New Roman" w:hAnsi="Times New Roman" w:cs="Times New Roman"/>
+          <w:kern w:val="0"/>
+          <w:lang w:eastAsia="tr-TR"/>
+          <w14:ligatures w14:val="none"/>
+        </w:rPr>
+        <w:t>%10</w:t>
+      </w:r>
+      <w:proofErr w:type="gramEnd"/>
+      <w:r>
+        <w:rPr>
+          <w:rFonts w:ascii="Times New Roman" w:eastAsia="Times New Roman" w:hAnsi="Times New Roman" w:cs="Times New Roman"/>
+          <w:kern w:val="0"/>
+          <w:lang w:eastAsia="tr-TR"/>
+          <w14:ligatures w14:val="none"/>
+        </w:rPr>
+        <w:t xml:space="preserve"> oranında düştü. Şirket, dördüncü çeyrekte ise üçüncü çeyrekteki ciro miktarını </w:t>
+      </w:r>
+      <w:proofErr w:type="gramStart"/>
+      <w:r>
+        <w:rPr>
+          <w:rFonts w:ascii="Times New Roman" w:eastAsia="Times New Roman" w:hAnsi="Times New Roman" w:cs="Times New Roman"/>
+          <w:kern w:val="0"/>
+          <w:lang w:eastAsia="tr-TR"/>
+          <w14:ligatures w14:val="none"/>
+        </w:rPr>
+        <w:t>%25</w:t>
+      </w:r>
+      <w:proofErr w:type="gramEnd"/>
+      <w:r>
+        <w:rPr>
+          <w:rFonts w:ascii="Times New Roman" w:eastAsia="Times New Roman" w:hAnsi="Times New Roman" w:cs="Times New Roman"/>
+          <w:kern w:val="0"/>
+          <w:lang w:eastAsia="tr-TR"/>
+          <w14:ligatures w14:val="none"/>
+        </w:rPr>
+        <w:t xml:space="preserve"> artırmayı başardı. Bu dönemde, şirketin giderleri her çeyrek için sırasıyla 3 milyon TL, 4 milyon TL, </w:t>
+      </w:r>
+      <w:proofErr w:type="gramStart"/>
+      <w:r>
+        <w:rPr>
+          <w:rFonts w:ascii="Times New Roman" w:eastAsia="Times New Roman" w:hAnsi="Times New Roman" w:cs="Times New Roman"/>
+          <w:kern w:val="0"/>
+          <w:lang w:eastAsia="tr-TR"/>
+          <w14:ligatures w14:val="none"/>
+        </w:rPr>
+        <w:t>3.5</w:t>
+      </w:r>
+      <w:proofErr w:type="gramEnd"/>
+      <w:r>
+        <w:rPr>
+          <w:rFonts w:ascii="Times New Roman" w:eastAsia="Times New Roman" w:hAnsi="Times New Roman" w:cs="Times New Roman"/>
+          <w:kern w:val="0"/>
+          <w:lang w:eastAsia="tr-TR"/>
+          <w14:ligatures w14:val="none"/>
+        </w:rPr>
+        <w:t xml:space="preserve"> milyon TL ve 3.8 milyon TL olarak gerçekleşti. </w:t>
       </w:r>
     </w:p>
     <w:p>
@@ -2008,6 +2321,7 @@
         </w:rPr>
         <w:t xml:space="preserve"> </w:t>
       </w:r>
+      <w:proofErr w:type="gramStart"/>
       <w:r>
         <w:rPr>
           <w:rFonts w:ascii="Times New Roman" w:eastAsia="Times New Roman" w:hAnsi="Times New Roman" w:cs="Times New Roman"/>
@@ -2019,7 +2333,21 @@
           <w:lang w:eastAsia="tr-TR"/>
           <w14:ligatures w14:val="none"/>
         </w:rPr>
-        <w:t>2.95 milyon TL</w:t>
+        <w:t>2.95</w:t>
+      </w:r>
+      <w:proofErr w:type="gramEnd"/>
+      <w:r>
+        <w:rPr>
+          <w:rFonts w:ascii="Times New Roman" w:eastAsia="Times New Roman" w:hAnsi="Times New Roman" w:cs="Times New Roman"/>
+          <w:b/>
+          <w:bCs/>
+          <w:kern w:val="0"/>
+          <w:sz w:val="27"/>
+          <w:szCs w:val="27"/>
+          <w:lang w:eastAsia="tr-TR"/>
+          <w14:ligatures w14:val="none"/>
+        </w:rPr>
+        <w:t xml:space="preserve"> milyon TL</w:t>
       </w:r>
     </w:p>
     <w:p>
@@ -2043,6 +2371,7 @@
           <w:lang w:eastAsia="tr-TR"/>
           <w14:ligatures w14:val="none"/>
         </w:rPr>
+        <w:lastRenderedPageBreak/>
         <w:t>Şirketin net kârı, cirodan giderlerin çıkarılmasıyla hesaplanır.</w:t>
       </w:r>
     </w:p>
@@ -2171,7 +2500,31 @@
           <w:lang w:eastAsia="tr-TR"/>
           <w14:ligatures w14:val="none"/>
         </w:rPr>
-        <w:t>İkinci çeyreğe göre %10 düştü:</w:t>
+        <w:t xml:space="preserve">İkinci çeyreğe göre </w:t>
+      </w:r>
+      <w:proofErr w:type="gramStart"/>
+      <w:r>
+        <w:rPr>
+          <w:rFonts w:ascii="Times New Roman" w:eastAsia="Times New Roman" w:hAnsi="Times New Roman" w:cs="Times New Roman"/>
+          <w:kern w:val="0"/>
+          <w:sz w:val="16"/>
+          <w:szCs w:val="16"/>
+          <w:lang w:eastAsia="tr-TR"/>
+          <w14:ligatures w14:val="none"/>
+        </w:rPr>
+        <w:t>%10</w:t>
+      </w:r>
+      <w:proofErr w:type="gramEnd"/>
+      <w:r>
+        <w:rPr>
+          <w:rFonts w:ascii="Times New Roman" w:eastAsia="Times New Roman" w:hAnsi="Times New Roman" w:cs="Times New Roman"/>
+          <w:kern w:val="0"/>
+          <w:sz w:val="16"/>
+          <w:szCs w:val="16"/>
+          <w:lang w:eastAsia="tr-TR"/>
+          <w14:ligatures w14:val="none"/>
+        </w:rPr>
+        <w:t xml:space="preserve"> düştü:</w:t>
       </w:r>
     </w:p>
     <w:p>
@@ -2199,7 +2552,31 @@
           <w:lang w:eastAsia="tr-TR"/>
           <w14:ligatures w14:val="none"/>
         </w:rPr>
-        <w:t>6 milyon TL * 0.9 = 5.4 milyon TL</w:t>
+        <w:t xml:space="preserve">6 milyon TL * 0.9 = </w:t>
+      </w:r>
+      <w:proofErr w:type="gramStart"/>
+      <w:r>
+        <w:rPr>
+          <w:rFonts w:ascii="Times New Roman" w:eastAsia="Times New Roman" w:hAnsi="Times New Roman" w:cs="Times New Roman"/>
+          <w:kern w:val="0"/>
+          <w:sz w:val="16"/>
+          <w:szCs w:val="16"/>
+          <w:lang w:eastAsia="tr-TR"/>
+          <w14:ligatures w14:val="none"/>
+        </w:rPr>
+        <w:t>5.4</w:t>
+      </w:r>
+      <w:proofErr w:type="gramEnd"/>
+      <w:r>
+        <w:rPr>
+          <w:rFonts w:ascii="Times New Roman" w:eastAsia="Times New Roman" w:hAnsi="Times New Roman" w:cs="Times New Roman"/>
+          <w:kern w:val="0"/>
+          <w:sz w:val="16"/>
+          <w:szCs w:val="16"/>
+          <w:lang w:eastAsia="tr-TR"/>
+          <w14:ligatures w14:val="none"/>
+        </w:rPr>
+        <w:t xml:space="preserve"> milyon TL</w:t>
       </w:r>
     </w:p>
     <w:p>
@@ -2255,7 +2632,31 @@
           <w:lang w:eastAsia="tr-TR"/>
           <w14:ligatures w14:val="none"/>
         </w:rPr>
-        <w:t>Üçüncü çeyreğe göre %25 arttı:</w:t>
+        <w:t xml:space="preserve">Üçüncü çeyreğe göre </w:t>
+      </w:r>
+      <w:proofErr w:type="gramStart"/>
+      <w:r>
+        <w:rPr>
+          <w:rFonts w:ascii="Times New Roman" w:eastAsia="Times New Roman" w:hAnsi="Times New Roman" w:cs="Times New Roman"/>
+          <w:kern w:val="0"/>
+          <w:sz w:val="16"/>
+          <w:szCs w:val="16"/>
+          <w:lang w:eastAsia="tr-TR"/>
+          <w14:ligatures w14:val="none"/>
+        </w:rPr>
+        <w:t>%25</w:t>
+      </w:r>
+      <w:proofErr w:type="gramEnd"/>
+      <w:r>
+        <w:rPr>
+          <w:rFonts w:ascii="Times New Roman" w:eastAsia="Times New Roman" w:hAnsi="Times New Roman" w:cs="Times New Roman"/>
+          <w:kern w:val="0"/>
+          <w:sz w:val="16"/>
+          <w:szCs w:val="16"/>
+          <w:lang w:eastAsia="tr-TR"/>
+          <w14:ligatures w14:val="none"/>
+        </w:rPr>
+        <w:t xml:space="preserve"> arttı:</w:t>
       </w:r>
     </w:p>
     <w:p>
@@ -2274,6 +2675,7 @@
           <w14:ligatures w14:val="none"/>
         </w:rPr>
       </w:pPr>
+      <w:proofErr w:type="gramStart"/>
       <w:r>
         <w:rPr>
           <w:rFonts w:ascii="Times New Roman" w:eastAsia="Times New Roman" w:hAnsi="Times New Roman" w:cs="Times New Roman"/>
@@ -2283,12 +2685,10 @@
           <w:lang w:eastAsia="tr-TR"/>
           <w14:ligatures w14:val="none"/>
         </w:rPr>
-        <w:t>5.4 milyon TL * 1.25 = 6.75 milyon TL</w:t>
-      </w:r>
-    </w:p>
-    <w:p>
-      <w:pPr>
-        <w:spacing w:before="100" w:beforeAutospacing="1" w:after="100" w:afterAutospacing="1" w:line="240" w:lineRule="auto"/>
+        <w:t>5.4</w:t>
+      </w:r>
+      <w:proofErr w:type="gramEnd"/>
+      <w:r>
         <w:rPr>
           <w:rFonts w:ascii="Times New Roman" w:eastAsia="Times New Roman" w:hAnsi="Times New Roman" w:cs="Times New Roman"/>
           <w:kern w:val="0"/>
@@ -2297,8 +2697,12 @@
           <w:lang w:eastAsia="tr-TR"/>
           <w14:ligatures w14:val="none"/>
         </w:rPr>
-      </w:pPr>
-      <w:r>
+        <w:t xml:space="preserve"> milyon TL * 1.25 = 6.75 milyon TL</w:t>
+      </w:r>
+    </w:p>
+    <w:p>
+      <w:pPr>
+        <w:spacing w:before="100" w:beforeAutospacing="1" w:after="100" w:afterAutospacing="1" w:line="240" w:lineRule="auto"/>
         <w:rPr>
           <w:rFonts w:ascii="Times New Roman" w:eastAsia="Times New Roman" w:hAnsi="Times New Roman" w:cs="Times New Roman"/>
           <w:kern w:val="0"/>
@@ -2307,7 +2711,41 @@
           <w:lang w:eastAsia="tr-TR"/>
           <w14:ligatures w14:val="none"/>
         </w:rPr>
-        <w:t>Dördüncü çeyrek gideri: 3.8 milyon TL</w:t>
+      </w:pPr>
+      <w:r>
+        <w:rPr>
+          <w:rFonts w:ascii="Times New Roman" w:eastAsia="Times New Roman" w:hAnsi="Times New Roman" w:cs="Times New Roman"/>
+          <w:kern w:val="0"/>
+          <w:sz w:val="16"/>
+          <w:szCs w:val="16"/>
+          <w:lang w:eastAsia="tr-TR"/>
+          <w14:ligatures w14:val="none"/>
+        </w:rPr>
+        <w:t xml:space="preserve">Dördüncü çeyrek gideri: </w:t>
+      </w:r>
+      <w:proofErr w:type="gramStart"/>
+      <w:r>
+        <w:rPr>
+          <w:rFonts w:ascii="Times New Roman" w:eastAsia="Times New Roman" w:hAnsi="Times New Roman" w:cs="Times New Roman"/>
+          <w:kern w:val="0"/>
+          <w:sz w:val="16"/>
+          <w:szCs w:val="16"/>
+          <w:lang w:eastAsia="tr-TR"/>
+          <w14:ligatures w14:val="none"/>
+        </w:rPr>
+        <w:t>3.8</w:t>
+      </w:r>
+      <w:proofErr w:type="gramEnd"/>
+      <w:r>
+        <w:rPr>
+          <w:rFonts w:ascii="Times New Roman" w:eastAsia="Times New Roman" w:hAnsi="Times New Roman" w:cs="Times New Roman"/>
+          <w:kern w:val="0"/>
+          <w:sz w:val="16"/>
+          <w:szCs w:val="16"/>
+          <w:lang w:eastAsia="tr-TR"/>
+          <w14:ligatures w14:val="none"/>
+        </w:rPr>
+        <w:t xml:space="preserve"> milyon TL</w:t>
       </w:r>
     </w:p>
     <w:p>
@@ -2359,7 +2797,31 @@
           <w:lang w:eastAsia="tr-TR"/>
           <w14:ligatures w14:val="none"/>
         </w:rPr>
-        <w:t>Dördüncü çeyrek ciro: 6.75 milyon TL</w:t>
+        <w:t xml:space="preserve">Dördüncü çeyrek ciro: </w:t>
+      </w:r>
+      <w:proofErr w:type="gramStart"/>
+      <w:r>
+        <w:rPr>
+          <w:rFonts w:ascii="Times New Roman" w:eastAsia="Times New Roman" w:hAnsi="Times New Roman" w:cs="Times New Roman"/>
+          <w:kern w:val="0"/>
+          <w:sz w:val="16"/>
+          <w:szCs w:val="16"/>
+          <w:lang w:eastAsia="tr-TR"/>
+          <w14:ligatures w14:val="none"/>
+        </w:rPr>
+        <w:t>6.75</w:t>
+      </w:r>
+      <w:proofErr w:type="gramEnd"/>
+      <w:r>
+        <w:rPr>
+          <w:rFonts w:ascii="Times New Roman" w:eastAsia="Times New Roman" w:hAnsi="Times New Roman" w:cs="Times New Roman"/>
+          <w:kern w:val="0"/>
+          <w:sz w:val="16"/>
+          <w:szCs w:val="16"/>
+          <w:lang w:eastAsia="tr-TR"/>
+          <w14:ligatures w14:val="none"/>
+        </w:rPr>
+        <w:t xml:space="preserve"> milyon TL</w:t>
       </w:r>
     </w:p>
     <w:p>
@@ -2387,7 +2849,31 @@
           <w:lang w:eastAsia="tr-TR"/>
           <w14:ligatures w14:val="none"/>
         </w:rPr>
-        <w:t>Dördüncü çeyrek gider: 3.8 milyon TL</w:t>
+        <w:t xml:space="preserve">Dördüncü çeyrek gider: </w:t>
+      </w:r>
+      <w:proofErr w:type="gramStart"/>
+      <w:r>
+        <w:rPr>
+          <w:rFonts w:ascii="Times New Roman" w:eastAsia="Times New Roman" w:hAnsi="Times New Roman" w:cs="Times New Roman"/>
+          <w:kern w:val="0"/>
+          <w:sz w:val="16"/>
+          <w:szCs w:val="16"/>
+          <w:lang w:eastAsia="tr-TR"/>
+          <w14:ligatures w14:val="none"/>
+        </w:rPr>
+        <w:t>3.8</w:t>
+      </w:r>
+      <w:proofErr w:type="gramEnd"/>
+      <w:r>
+        <w:rPr>
+          <w:rFonts w:ascii="Times New Roman" w:eastAsia="Times New Roman" w:hAnsi="Times New Roman" w:cs="Times New Roman"/>
+          <w:kern w:val="0"/>
+          <w:sz w:val="16"/>
+          <w:szCs w:val="16"/>
+          <w:lang w:eastAsia="tr-TR"/>
+          <w14:ligatures w14:val="none"/>
+        </w:rPr>
+        <w:t xml:space="preserve"> milyon TL</w:t>
       </w:r>
     </w:p>
     <w:p>
@@ -2415,20 +2901,44 @@
           <w:lang w:eastAsia="tr-TR"/>
           <w14:ligatures w14:val="none"/>
         </w:rPr>
-        <w:t xml:space="preserve">Net kâr: 6.75 milyon TL - 3.8 milyon TL = </w:t>
-      </w:r>
-      <w:bookmarkStart w:id="0" w:name="_Hlk170656342"/>
-      <w:r>
-        <w:rPr>
-          <w:rFonts w:ascii="Times New Roman" w:eastAsia="Times New Roman" w:hAnsi="Times New Roman" w:cs="Times New Roman"/>
-          <w:b/>
-          <w:bCs/>
+        <w:t xml:space="preserve">Net kâr: 6.75 milyon </w:t>
+      </w:r>
+      <w:proofErr w:type="gramStart"/>
+      <w:r>
+        <w:rPr>
+          <w:rFonts w:ascii="Times New Roman" w:eastAsia="Times New Roman" w:hAnsi="Times New Roman" w:cs="Times New Roman"/>
           <w:kern w:val="0"/>
           <w:sz w:val="16"/>
           <w:szCs w:val="16"/>
           <w:lang w:eastAsia="tr-TR"/>
           <w14:ligatures w14:val="none"/>
         </w:rPr>
+        <w:t>TL -</w:t>
+      </w:r>
+      <w:proofErr w:type="gramEnd"/>
+      <w:r>
+        <w:rPr>
+          <w:rFonts w:ascii="Times New Roman" w:eastAsia="Times New Roman" w:hAnsi="Times New Roman" w:cs="Times New Roman"/>
+          <w:kern w:val="0"/>
+          <w:sz w:val="16"/>
+          <w:szCs w:val="16"/>
+          <w:lang w:eastAsia="tr-TR"/>
+          <w14:ligatures w14:val="none"/>
+        </w:rPr>
+        <w:t xml:space="preserve"> 3.8 milyon TL = </w:t>
+      </w:r>
+      <w:bookmarkStart w:id="0" w:name="_Hlk170656342"/>
+      <w:r>
+        <w:rPr>
+          <w:rFonts w:ascii="Times New Roman" w:eastAsia="Times New Roman" w:hAnsi="Times New Roman" w:cs="Times New Roman"/>
+          <w:b/>
+          <w:bCs/>
+          <w:kern w:val="0"/>
+          <w:sz w:val="16"/>
+          <w:szCs w:val="16"/>
+          <w:lang w:eastAsia="tr-TR"/>
+          <w14:ligatures w14:val="none"/>
+        </w:rPr>
         <w:t>2.95 milyon TL</w:t>
       </w:r>
       <w:bookmarkEnd w:id="0"/>
@@ -2449,7 +2959,55 @@
         <w:pStyle w:val="NormalWeb"/>
       </w:pPr>
       <w:r>
-        <w:t>Bir şirket, 2023 yılının ilk çeyreğinde 5 milyon TL ciro elde etti. İkinci çeyrekte ciro %20 oranında artarak 6 milyon TL'ye ulaştı. Üçüncü çeyrekte ise ciro, ikinci çeyreğe göre %10 oranında düştü. Şirket, dördüncü çeyrekte ise üçüncü çeyrekteki ciro miktarını %25 artırmayı başardı. Şirketin giderleri her çeyrek için sırasıyla 3 milyon TL, 4 milyon TL, 3.5 milyon TL ve 3.8 milyon TL olarak gerçekleşti. Ayrıca, şirketin yıllık amortisman gideri 1.2 milyon TL olup bu tutar her çeyrek için eşit olarak dağıtılmıştır. Şirket, her çeyrekte cirosunun %5'i kadar vergi ödemektedir.</w:t>
+        <w:t xml:space="preserve">Bir şirket, 2023 yılının ilk çeyreğinde 5 milyon TL ciro elde etti. İkinci çeyrekte ciro </w:t>
+      </w:r>
+      <w:proofErr w:type="gramStart"/>
+      <w:r>
+        <w:t>%20</w:t>
+      </w:r>
+      <w:proofErr w:type="gramEnd"/>
+      <w:r>
+        <w:t xml:space="preserve"> oranında artarak 6 milyon TL'ye ulaştı. Üçüncü çeyrekte ise ciro, ikinci çeyreğe göre </w:t>
+      </w:r>
+      <w:proofErr w:type="gramStart"/>
+      <w:r>
+        <w:t>%10</w:t>
+      </w:r>
+      <w:proofErr w:type="gramEnd"/>
+      <w:r>
+        <w:t xml:space="preserve"> oranında düştü. Şirket, dördüncü çeyrekte ise üçüncü çeyrekteki ciro miktarını </w:t>
+      </w:r>
+      <w:proofErr w:type="gramStart"/>
+      <w:r>
+        <w:t>%25</w:t>
+      </w:r>
+      <w:proofErr w:type="gramEnd"/>
+      <w:r>
+        <w:t xml:space="preserve"> artırmayı başardı. Şirketin giderleri her çeyrek için sırasıyla 3 milyon TL, 4 milyon TL, </w:t>
+      </w:r>
+      <w:proofErr w:type="gramStart"/>
+      <w:r>
+        <w:t>3.5</w:t>
+      </w:r>
+      <w:proofErr w:type="gramEnd"/>
+      <w:r>
+        <w:t xml:space="preserve"> milyon TL ve 3.8 milyon TL olarak gerçekleşti. Ayrıca, şirketin yıllık amortisman gideri </w:t>
+      </w:r>
+      <w:proofErr w:type="gramStart"/>
+      <w:r>
+        <w:t>1.2</w:t>
+      </w:r>
+      <w:proofErr w:type="gramEnd"/>
+      <w:r>
+        <w:t xml:space="preserve"> milyon TL olup bu tutar her çeyrek için eşit olarak dağıtılmıştır. Şirket, her çeyrekte cirosunun </w:t>
+      </w:r>
+      <w:proofErr w:type="gramStart"/>
+      <w:r>
+        <w:t>%5</w:t>
+      </w:r>
+      <w:proofErr w:type="gramEnd"/>
+      <w:r>
+        <w:t>'i kadar vergi ödemektedir.</w:t>
       </w:r>
     </w:p>
     <w:p>
@@ -2650,7 +3208,31 @@
           <w:lang w:eastAsia="tr-TR"/>
           <w14:ligatures w14:val="none"/>
         </w:rPr>
-        <w:t xml:space="preserve"> 6 milyon TL * 0.90 = 5.4 milyon TL</w:t>
+        <w:t xml:space="preserve"> 6 milyon TL * 0.90 = </w:t>
+      </w:r>
+      <w:proofErr w:type="gramStart"/>
+      <w:r>
+        <w:rPr>
+          <w:rFonts w:ascii="Times New Roman" w:eastAsia="Times New Roman" w:hAnsi="Times New Roman" w:cs="Times New Roman"/>
+          <w:kern w:val="0"/>
+          <w:sz w:val="16"/>
+          <w:szCs w:val="16"/>
+          <w:lang w:eastAsia="tr-TR"/>
+          <w14:ligatures w14:val="none"/>
+        </w:rPr>
+        <w:t>5.4</w:t>
+      </w:r>
+      <w:proofErr w:type="gramEnd"/>
+      <w:r>
+        <w:rPr>
+          <w:rFonts w:ascii="Times New Roman" w:eastAsia="Times New Roman" w:hAnsi="Times New Roman" w:cs="Times New Roman"/>
+          <w:kern w:val="0"/>
+          <w:sz w:val="16"/>
+          <w:szCs w:val="16"/>
+          <w:lang w:eastAsia="tr-TR"/>
+          <w14:ligatures w14:val="none"/>
+        </w:rPr>
+        <w:t xml:space="preserve"> milyon TL</w:t>
       </w:r>
     </w:p>
     <w:p>
@@ -2691,7 +3273,31 @@
           <w:lang w:eastAsia="tr-TR"/>
           <w14:ligatures w14:val="none"/>
         </w:rPr>
-        <w:t xml:space="preserve"> 5.4 milyon TL * 1.25 = 6.75 milyon TL</w:t>
+        <w:t xml:space="preserve"> </w:t>
+      </w:r>
+      <w:proofErr w:type="gramStart"/>
+      <w:r>
+        <w:rPr>
+          <w:rFonts w:ascii="Times New Roman" w:eastAsia="Times New Roman" w:hAnsi="Times New Roman" w:cs="Times New Roman"/>
+          <w:kern w:val="0"/>
+          <w:sz w:val="16"/>
+          <w:szCs w:val="16"/>
+          <w:lang w:eastAsia="tr-TR"/>
+          <w14:ligatures w14:val="none"/>
+        </w:rPr>
+        <w:t>5.4</w:t>
+      </w:r>
+      <w:proofErr w:type="gramEnd"/>
+      <w:r>
+        <w:rPr>
+          <w:rFonts w:ascii="Times New Roman" w:eastAsia="Times New Roman" w:hAnsi="Times New Roman" w:cs="Times New Roman"/>
+          <w:kern w:val="0"/>
+          <w:sz w:val="16"/>
+          <w:szCs w:val="16"/>
+          <w:lang w:eastAsia="tr-TR"/>
+          <w14:ligatures w14:val="none"/>
+        </w:rPr>
+        <w:t xml:space="preserve"> milyon TL * 1.25 = 6.75 milyon TL</w:t>
       </w:r>
     </w:p>
     <w:p>
@@ -2844,7 +3450,31 @@
           <w:lang w:eastAsia="tr-TR"/>
           <w14:ligatures w14:val="none"/>
         </w:rPr>
-        <w:t xml:space="preserve"> 3.5 milyon TL</w:t>
+        <w:t xml:space="preserve"> </w:t>
+      </w:r>
+      <w:proofErr w:type="gramStart"/>
+      <w:r>
+        <w:rPr>
+          <w:rFonts w:ascii="Times New Roman" w:eastAsia="Times New Roman" w:hAnsi="Times New Roman" w:cs="Times New Roman"/>
+          <w:kern w:val="0"/>
+          <w:sz w:val="16"/>
+          <w:szCs w:val="16"/>
+          <w:lang w:eastAsia="tr-TR"/>
+          <w14:ligatures w14:val="none"/>
+        </w:rPr>
+        <w:t>3.5</w:t>
+      </w:r>
+      <w:proofErr w:type="gramEnd"/>
+      <w:r>
+        <w:rPr>
+          <w:rFonts w:ascii="Times New Roman" w:eastAsia="Times New Roman" w:hAnsi="Times New Roman" w:cs="Times New Roman"/>
+          <w:kern w:val="0"/>
+          <w:sz w:val="16"/>
+          <w:szCs w:val="16"/>
+          <w:lang w:eastAsia="tr-TR"/>
+          <w14:ligatures w14:val="none"/>
+        </w:rPr>
+        <w:t xml:space="preserve"> milyon TL</w:t>
       </w:r>
     </w:p>
     <w:p>
@@ -2885,7 +3515,31 @@
           <w:lang w:eastAsia="tr-TR"/>
           <w14:ligatures w14:val="none"/>
         </w:rPr>
-        <w:t xml:space="preserve"> 3.8 milyon TL</w:t>
+        <w:t xml:space="preserve"> </w:t>
+      </w:r>
+      <w:proofErr w:type="gramStart"/>
+      <w:r>
+        <w:rPr>
+          <w:rFonts w:ascii="Times New Roman" w:eastAsia="Times New Roman" w:hAnsi="Times New Roman" w:cs="Times New Roman"/>
+          <w:kern w:val="0"/>
+          <w:sz w:val="16"/>
+          <w:szCs w:val="16"/>
+          <w:lang w:eastAsia="tr-TR"/>
+          <w14:ligatures w14:val="none"/>
+        </w:rPr>
+        <w:t>3.8</w:t>
+      </w:r>
+      <w:proofErr w:type="gramEnd"/>
+      <w:r>
+        <w:rPr>
+          <w:rFonts w:ascii="Times New Roman" w:eastAsia="Times New Roman" w:hAnsi="Times New Roman" w:cs="Times New Roman"/>
+          <w:kern w:val="0"/>
+          <w:sz w:val="16"/>
+          <w:szCs w:val="16"/>
+          <w:lang w:eastAsia="tr-TR"/>
+          <w14:ligatures w14:val="none"/>
+        </w:rPr>
+        <w:t xml:space="preserve"> milyon TL</w:t>
       </w:r>
     </w:p>
     <w:p>
@@ -2943,7 +3597,31 @@
           <w:lang w:eastAsia="tr-TR"/>
           <w14:ligatures w14:val="none"/>
         </w:rPr>
-        <w:t>Yıllık amortisman gideri 1.2 milyon TL olduğu için her çeyrek için amortisman gideri: 1.2 milyon TL / 4 = 0.3 milyon TL</w:t>
+        <w:t xml:space="preserve">Yıllık amortisman gideri </w:t>
+      </w:r>
+      <w:proofErr w:type="gramStart"/>
+      <w:r>
+        <w:rPr>
+          <w:rFonts w:ascii="Times New Roman" w:eastAsia="Times New Roman" w:hAnsi="Times New Roman" w:cs="Times New Roman"/>
+          <w:kern w:val="0"/>
+          <w:sz w:val="16"/>
+          <w:szCs w:val="16"/>
+          <w:lang w:eastAsia="tr-TR"/>
+          <w14:ligatures w14:val="none"/>
+        </w:rPr>
+        <w:t>1.2</w:t>
+      </w:r>
+      <w:proofErr w:type="gramEnd"/>
+      <w:r>
+        <w:rPr>
+          <w:rFonts w:ascii="Times New Roman" w:eastAsia="Times New Roman" w:hAnsi="Times New Roman" w:cs="Times New Roman"/>
+          <w:kern w:val="0"/>
+          <w:sz w:val="16"/>
+          <w:szCs w:val="16"/>
+          <w:lang w:eastAsia="tr-TR"/>
+          <w14:ligatures w14:val="none"/>
+        </w:rPr>
+        <w:t xml:space="preserve"> milyon TL olduğu için her çeyrek için amortisman gideri: 1.2 milyon TL / 4 = 0.3 milyon TL</w:t>
       </w:r>
     </w:p>
     <w:p>
@@ -3001,7 +3679,31 @@
           <w:lang w:eastAsia="tr-TR"/>
           <w14:ligatures w14:val="none"/>
         </w:rPr>
-        <w:t>Vergi ödemesi her çeyrek için cironun %5'i kadardır.</w:t>
+        <w:t xml:space="preserve">Vergi ödemesi her çeyrek için cironun </w:t>
+      </w:r>
+      <w:proofErr w:type="gramStart"/>
+      <w:r>
+        <w:rPr>
+          <w:rFonts w:ascii="Times New Roman" w:eastAsia="Times New Roman" w:hAnsi="Times New Roman" w:cs="Times New Roman"/>
+          <w:kern w:val="0"/>
+          <w:sz w:val="16"/>
+          <w:szCs w:val="16"/>
+          <w:lang w:eastAsia="tr-TR"/>
+          <w14:ligatures w14:val="none"/>
+        </w:rPr>
+        <w:t>%5</w:t>
+      </w:r>
+      <w:proofErr w:type="gramEnd"/>
+      <w:r>
+        <w:rPr>
+          <w:rFonts w:ascii="Times New Roman" w:eastAsia="Times New Roman" w:hAnsi="Times New Roman" w:cs="Times New Roman"/>
+          <w:kern w:val="0"/>
+          <w:sz w:val="16"/>
+          <w:szCs w:val="16"/>
+          <w:lang w:eastAsia="tr-TR"/>
+          <w14:ligatures w14:val="none"/>
+        </w:rPr>
+        <w:t>'i kadardır.</w:t>
       </w:r>
     </w:p>
     <w:p>
@@ -3042,7 +3744,31 @@
           <w:lang w:eastAsia="tr-TR"/>
           <w14:ligatures w14:val="none"/>
         </w:rPr>
-        <w:t xml:space="preserve"> 6.75 milyon TL</w:t>
+        <w:t xml:space="preserve"> </w:t>
+      </w:r>
+      <w:proofErr w:type="gramStart"/>
+      <w:r>
+        <w:rPr>
+          <w:rFonts w:ascii="Times New Roman" w:eastAsia="Times New Roman" w:hAnsi="Times New Roman" w:cs="Times New Roman"/>
+          <w:kern w:val="0"/>
+          <w:sz w:val="16"/>
+          <w:szCs w:val="16"/>
+          <w:lang w:eastAsia="tr-TR"/>
+          <w14:ligatures w14:val="none"/>
+        </w:rPr>
+        <w:t>6.75</w:t>
+      </w:r>
+      <w:proofErr w:type="gramEnd"/>
+      <w:r>
+        <w:rPr>
+          <w:rFonts w:ascii="Times New Roman" w:eastAsia="Times New Roman" w:hAnsi="Times New Roman" w:cs="Times New Roman"/>
+          <w:kern w:val="0"/>
+          <w:sz w:val="16"/>
+          <w:szCs w:val="16"/>
+          <w:lang w:eastAsia="tr-TR"/>
+          <w14:ligatures w14:val="none"/>
+        </w:rPr>
+        <w:t xml:space="preserve"> milyon TL</w:t>
       </w:r>
     </w:p>
     <w:p>
@@ -3083,7 +3809,31 @@
           <w:lang w:eastAsia="tr-TR"/>
           <w14:ligatures w14:val="none"/>
         </w:rPr>
-        <w:t xml:space="preserve"> 6.75 milyon TL * 0.05 = 0.3375 milyon TL</w:t>
+        <w:t xml:space="preserve"> </w:t>
+      </w:r>
+      <w:proofErr w:type="gramStart"/>
+      <w:r>
+        <w:rPr>
+          <w:rFonts w:ascii="Times New Roman" w:eastAsia="Times New Roman" w:hAnsi="Times New Roman" w:cs="Times New Roman"/>
+          <w:kern w:val="0"/>
+          <w:sz w:val="16"/>
+          <w:szCs w:val="16"/>
+          <w:lang w:eastAsia="tr-TR"/>
+          <w14:ligatures w14:val="none"/>
+        </w:rPr>
+        <w:t>6.75</w:t>
+      </w:r>
+      <w:proofErr w:type="gramEnd"/>
+      <w:r>
+        <w:rPr>
+          <w:rFonts w:ascii="Times New Roman" w:eastAsia="Times New Roman" w:hAnsi="Times New Roman" w:cs="Times New Roman"/>
+          <w:kern w:val="0"/>
+          <w:sz w:val="16"/>
+          <w:szCs w:val="16"/>
+          <w:lang w:eastAsia="tr-TR"/>
+          <w14:ligatures w14:val="none"/>
+        </w:rPr>
+        <w:t xml:space="preserve"> milyon TL * 0.05 = 0.3375 milyon TL</w:t>
       </w:r>
     </w:p>
     <w:p>
@@ -3154,7 +3904,31 @@
           <w:lang w:eastAsia="tr-TR"/>
           <w14:ligatures w14:val="none"/>
         </w:rPr>
-        <w:t xml:space="preserve"> 6.75 milyon TL</w:t>
+        <w:t xml:space="preserve"> </w:t>
+      </w:r>
+      <w:proofErr w:type="gramStart"/>
+      <w:r>
+        <w:rPr>
+          <w:rFonts w:ascii="Times New Roman" w:eastAsia="Times New Roman" w:hAnsi="Times New Roman" w:cs="Times New Roman"/>
+          <w:kern w:val="0"/>
+          <w:sz w:val="16"/>
+          <w:szCs w:val="16"/>
+          <w:lang w:eastAsia="tr-TR"/>
+          <w14:ligatures w14:val="none"/>
+        </w:rPr>
+        <w:t>6.75</w:t>
+      </w:r>
+      <w:proofErr w:type="gramEnd"/>
+      <w:r>
+        <w:rPr>
+          <w:rFonts w:ascii="Times New Roman" w:eastAsia="Times New Roman" w:hAnsi="Times New Roman" w:cs="Times New Roman"/>
+          <w:kern w:val="0"/>
+          <w:sz w:val="16"/>
+          <w:szCs w:val="16"/>
+          <w:lang w:eastAsia="tr-TR"/>
+          <w14:ligatures w14:val="none"/>
+        </w:rPr>
+        <w:t xml:space="preserve"> milyon TL</w:t>
       </w:r>
     </w:p>
     <w:p>
@@ -3195,7 +3969,31 @@
           <w:lang w:eastAsia="tr-TR"/>
           <w14:ligatures w14:val="none"/>
         </w:rPr>
-        <w:t xml:space="preserve"> 3.8 milyon TL</w:t>
+        <w:t xml:space="preserve"> </w:t>
+      </w:r>
+      <w:proofErr w:type="gramStart"/>
+      <w:r>
+        <w:rPr>
+          <w:rFonts w:ascii="Times New Roman" w:eastAsia="Times New Roman" w:hAnsi="Times New Roman" w:cs="Times New Roman"/>
+          <w:kern w:val="0"/>
+          <w:sz w:val="16"/>
+          <w:szCs w:val="16"/>
+          <w:lang w:eastAsia="tr-TR"/>
+          <w14:ligatures w14:val="none"/>
+        </w:rPr>
+        <w:t>3.8</w:t>
+      </w:r>
+      <w:proofErr w:type="gramEnd"/>
+      <w:r>
+        <w:rPr>
+          <w:rFonts w:ascii="Times New Roman" w:eastAsia="Times New Roman" w:hAnsi="Times New Roman" w:cs="Times New Roman"/>
+          <w:kern w:val="0"/>
+          <w:sz w:val="16"/>
+          <w:szCs w:val="16"/>
+          <w:lang w:eastAsia="tr-TR"/>
+          <w14:ligatures w14:val="none"/>
+        </w:rPr>
+        <w:t xml:space="preserve"> milyon TL</w:t>
       </w:r>
     </w:p>
     <w:p>
@@ -3236,7 +4034,31 @@
           <w:lang w:eastAsia="tr-TR"/>
           <w14:ligatures w14:val="none"/>
         </w:rPr>
-        <w:t xml:space="preserve"> 0.3 milyon TL</w:t>
+        <w:t xml:space="preserve"> </w:t>
+      </w:r>
+      <w:proofErr w:type="gramStart"/>
+      <w:r>
+        <w:rPr>
+          <w:rFonts w:ascii="Times New Roman" w:eastAsia="Times New Roman" w:hAnsi="Times New Roman" w:cs="Times New Roman"/>
+          <w:kern w:val="0"/>
+          <w:sz w:val="16"/>
+          <w:szCs w:val="16"/>
+          <w:lang w:eastAsia="tr-TR"/>
+          <w14:ligatures w14:val="none"/>
+        </w:rPr>
+        <w:t>0.3</w:t>
+      </w:r>
+      <w:proofErr w:type="gramEnd"/>
+      <w:r>
+        <w:rPr>
+          <w:rFonts w:ascii="Times New Roman" w:eastAsia="Times New Roman" w:hAnsi="Times New Roman" w:cs="Times New Roman"/>
+          <w:kern w:val="0"/>
+          <w:sz w:val="16"/>
+          <w:szCs w:val="16"/>
+          <w:lang w:eastAsia="tr-TR"/>
+          <w14:ligatures w14:val="none"/>
+        </w:rPr>
+        <w:t xml:space="preserve"> milyon TL</w:t>
       </w:r>
     </w:p>
     <w:p>
@@ -3327,12 +4149,11 @@
           <w:lang w:eastAsia="tr-TR"/>
           <w14:ligatures w14:val="none"/>
         </w:rPr>
-        <w:t>Net Kâr = Ciro - Giderler - Amortisman Gideri - Vergi = 6.75 milyon TL - 3.8 milyon TL - 0.3 milyon TL - 0.3375 milyon TL = 6.75 milyon TL - 4.4375 milyon TL = 2.3125 milyon TL</w:t>
-      </w:r>
-    </w:p>
-    <w:p>
-      <w:pPr>
-        <w:spacing w:before="100" w:beforeAutospacing="1" w:after="100" w:afterAutospacing="1" w:line="240" w:lineRule="auto"/>
+        <w:lastRenderedPageBreak/>
+        <w:t xml:space="preserve">Net Kâr = </w:t>
+      </w:r>
+      <w:proofErr w:type="gramStart"/>
+      <w:r>
         <w:rPr>
           <w:rFonts w:ascii="Times New Roman" w:eastAsia="Times New Roman" w:hAnsi="Times New Roman" w:cs="Times New Roman"/>
           <w:kern w:val="0"/>
@@ -3341,7 +4162,9 @@
           <w:lang w:eastAsia="tr-TR"/>
           <w14:ligatures w14:val="none"/>
         </w:rPr>
-      </w:pPr>
+        <w:t>Ciro -</w:t>
+      </w:r>
+      <w:proofErr w:type="gramEnd"/>
       <w:r>
         <w:rPr>
           <w:rFonts w:ascii="Times New Roman" w:eastAsia="Times New Roman" w:hAnsi="Times New Roman" w:cs="Times New Roman"/>
@@ -3351,7 +4174,30 @@
           <w:lang w:eastAsia="tr-TR"/>
           <w14:ligatures w14:val="none"/>
         </w:rPr>
-        <w:lastRenderedPageBreak/>
+        <w:t xml:space="preserve"> Giderler - Amortisman Gideri - Vergi = 6.75 milyon TL - 3.8 milyon TL - 0.3 milyon TL - 0.3375 milyon TL = 6.75 milyon TL - 4.4375 milyon TL = 2.3125 milyon TL</w:t>
+      </w:r>
+    </w:p>
+    <w:p>
+      <w:pPr>
+        <w:spacing w:before="100" w:beforeAutospacing="1" w:after="100" w:afterAutospacing="1" w:line="240" w:lineRule="auto"/>
+        <w:rPr>
+          <w:rFonts w:ascii="Times New Roman" w:eastAsia="Times New Roman" w:hAnsi="Times New Roman" w:cs="Times New Roman"/>
+          <w:kern w:val="0"/>
+          <w:sz w:val="16"/>
+          <w:szCs w:val="16"/>
+          <w:lang w:eastAsia="tr-TR"/>
+          <w14:ligatures w14:val="none"/>
+        </w:rPr>
+      </w:pPr>
+      <w:r>
+        <w:rPr>
+          <w:rFonts w:ascii="Times New Roman" w:eastAsia="Times New Roman" w:hAnsi="Times New Roman" w:cs="Times New Roman"/>
+          <w:kern w:val="0"/>
+          <w:sz w:val="16"/>
+          <w:szCs w:val="16"/>
+          <w:lang w:eastAsia="tr-TR"/>
+          <w14:ligatures w14:val="none"/>
+        </w:rPr>
         <w:t>Sonuç olarak, şirketin 2023 yılı dördüncü çeyrekteki net kârı 2.3125 milyon TL'dir.</w:t>
       </w:r>
     </w:p>
@@ -3491,7 +4337,27 @@
           <w:lang w:eastAsia="tr-TR"/>
           <w14:ligatures w14:val="none"/>
         </w:rPr>
-        <w:t>Her çekiliş sonucu, çekiliş numarası ile birlikte sayfanın altına yazılmalı (örnek: "1. Çekiliş: 12, 34, 45, 56, 67, 78").</w:t>
+        <w:t xml:space="preserve">Her çekiliş sonucu, çekiliş numarası </w:t>
+      </w:r>
+      <w:proofErr w:type="gramStart"/>
+      <w:r>
+        <w:rPr>
+          <w:rFonts w:ascii="Times New Roman" w:eastAsia="Times New Roman" w:hAnsi="Times New Roman" w:cs="Times New Roman"/>
+          <w:kern w:val="0"/>
+          <w:lang w:eastAsia="tr-TR"/>
+          <w14:ligatures w14:val="none"/>
+        </w:rPr>
+        <w:t>ile birlikte</w:t>
+      </w:r>
+      <w:proofErr w:type="gramEnd"/>
+      <w:r>
+        <w:rPr>
+          <w:rFonts w:ascii="Times New Roman" w:eastAsia="Times New Roman" w:hAnsi="Times New Roman" w:cs="Times New Roman"/>
+          <w:kern w:val="0"/>
+          <w:lang w:eastAsia="tr-TR"/>
+          <w14:ligatures w14:val="none"/>
+        </w:rPr>
+        <w:t xml:space="preserve"> sayfanın altına yazılmalı (örnek: "1. Çekiliş: 12, 34, 45, 56, 67, 78").</w:t>
       </w:r>
     </w:p>
     <w:p>
@@ -3799,7 +4665,27 @@
           <w:lang w:eastAsia="tr-TR"/>
           <w14:ligatures w14:val="none"/>
         </w:rPr>
-        <w:t>Sayfa responsive olmalı ve tüm cihazlarda düzgün görüntülenmeli.</w:t>
+        <w:t xml:space="preserve">Sayfa </w:t>
+      </w:r>
+      <w:proofErr w:type="spellStart"/>
+      <w:r>
+        <w:rPr>
+          <w:rFonts w:ascii="Times New Roman" w:eastAsia="Times New Roman" w:hAnsi="Times New Roman" w:cs="Times New Roman"/>
+          <w:kern w:val="0"/>
+          <w:lang w:eastAsia="tr-TR"/>
+          <w14:ligatures w14:val="none"/>
+        </w:rPr>
+        <w:t>responsive</w:t>
+      </w:r>
+      <w:proofErr w:type="spellEnd"/>
+      <w:r>
+        <w:rPr>
+          <w:rFonts w:ascii="Times New Roman" w:eastAsia="Times New Roman" w:hAnsi="Times New Roman" w:cs="Times New Roman"/>
+          <w:kern w:val="0"/>
+          <w:lang w:eastAsia="tr-TR"/>
+          <w14:ligatures w14:val="none"/>
+        </w:rPr>
+        <w:t xml:space="preserve"> olmalı ve tüm cihazlarda düzgün görüntülenmeli.</w:t>
       </w:r>
     </w:p>
     <w:p>
@@ -3975,6 +4861,8 @@
           <w14:ligatures w14:val="none"/>
         </w:rPr>
       </w:pPr>
+      <w:proofErr w:type="spellStart"/>
+      <w:proofErr w:type="gramStart"/>
       <w:r>
         <w:rPr>
           <w:rFonts w:ascii="Courier New" w:eastAsia="Times New Roman" w:hAnsi="Courier New" w:cs="Courier New"/>
@@ -3986,6 +4874,8 @@
         </w:rPr>
         <w:t>json</w:t>
       </w:r>
+      <w:proofErr w:type="spellEnd"/>
+      <w:proofErr w:type="gramEnd"/>
     </w:p>
     <w:p>
       <w:pPr>
@@ -4026,6 +4916,7 @@
           <w:lang w:eastAsia="tr-TR"/>
           <w14:ligatures w14:val="none"/>
         </w:rPr>
+        <w:lastRenderedPageBreak/>
         <w:t>Kodu kopyala</w:t>
       </w:r>
     </w:p>
@@ -4110,7 +5001,31 @@
           <w:lang w:eastAsia="tr-TR"/>
           <w14:ligatures w14:val="none"/>
         </w:rPr>
-        <w:t xml:space="preserve">    "cekilisler": [</w:t>
+        <w:t xml:space="preserve">    "</w:t>
+      </w:r>
+      <w:proofErr w:type="spellStart"/>
+      <w:r>
+        <w:rPr>
+          <w:rFonts w:ascii="Courier New" w:eastAsia="Times New Roman" w:hAnsi="Courier New" w:cs="Courier New"/>
+          <w:kern w:val="0"/>
+          <w:sz w:val="20"/>
+          <w:szCs w:val="20"/>
+          <w:lang w:eastAsia="tr-TR"/>
+          <w14:ligatures w14:val="none"/>
+        </w:rPr>
+        <w:t>cekilisler</w:t>
+      </w:r>
+      <w:proofErr w:type="spellEnd"/>
+      <w:r>
+        <w:rPr>
+          <w:rFonts w:ascii="Courier New" w:eastAsia="Times New Roman" w:hAnsi="Courier New" w:cs="Courier New"/>
+          <w:kern w:val="0"/>
+          <w:sz w:val="20"/>
+          <w:szCs w:val="20"/>
+          <w:lang w:eastAsia="tr-TR"/>
+          <w14:ligatures w14:val="none"/>
+        </w:rPr>
+        <w:t>": [</w:t>
       </w:r>
     </w:p>
     <w:p>
@@ -4152,7 +5067,6 @@
           <w:lang w:eastAsia="tr-TR"/>
           <w14:ligatures w14:val="none"/>
         </w:rPr>
-        <w:lastRenderedPageBreak/>
         <w:t xml:space="preserve">        {</w:t>
       </w:r>
     </w:p>
@@ -4195,7 +5109,31 @@
           <w:lang w:eastAsia="tr-TR"/>
           <w14:ligatures w14:val="none"/>
         </w:rPr>
-        <w:t xml:space="preserve">            "cekilisNo": 1,</w:t>
+        <w:t xml:space="preserve">            "</w:t>
+      </w:r>
+      <w:proofErr w:type="spellStart"/>
+      <w:r>
+        <w:rPr>
+          <w:rFonts w:ascii="Courier New" w:eastAsia="Times New Roman" w:hAnsi="Courier New" w:cs="Courier New"/>
+          <w:kern w:val="0"/>
+          <w:sz w:val="20"/>
+          <w:szCs w:val="20"/>
+          <w:lang w:eastAsia="tr-TR"/>
+          <w14:ligatures w14:val="none"/>
+        </w:rPr>
+        <w:t>cekilisNo</w:t>
+      </w:r>
+      <w:proofErr w:type="spellEnd"/>
+      <w:r>
+        <w:rPr>
+          <w:rFonts w:ascii="Courier New" w:eastAsia="Times New Roman" w:hAnsi="Courier New" w:cs="Courier New"/>
+          <w:kern w:val="0"/>
+          <w:sz w:val="20"/>
+          <w:szCs w:val="20"/>
+          <w:lang w:eastAsia="tr-TR"/>
+          <w14:ligatures w14:val="none"/>
+        </w:rPr>
+        <w:t>": 1,</w:t>
       </w:r>
     </w:p>
     <w:p>
@@ -4237,7 +5175,31 @@
           <w:lang w:eastAsia="tr-TR"/>
           <w14:ligatures w14:val="none"/>
         </w:rPr>
-        <w:t xml:space="preserve">            "sayilar": [12, 34, 45, 56, 67, 78]</w:t>
+        <w:t xml:space="preserve">            "</w:t>
+      </w:r>
+      <w:proofErr w:type="spellStart"/>
+      <w:r>
+        <w:rPr>
+          <w:rFonts w:ascii="Courier New" w:eastAsia="Times New Roman" w:hAnsi="Courier New" w:cs="Courier New"/>
+          <w:kern w:val="0"/>
+          <w:sz w:val="20"/>
+          <w:szCs w:val="20"/>
+          <w:lang w:eastAsia="tr-TR"/>
+          <w14:ligatures w14:val="none"/>
+        </w:rPr>
+        <w:t>sayilar</w:t>
+      </w:r>
+      <w:proofErr w:type="spellEnd"/>
+      <w:r>
+        <w:rPr>
+          <w:rFonts w:ascii="Courier New" w:eastAsia="Times New Roman" w:hAnsi="Courier New" w:cs="Courier New"/>
+          <w:kern w:val="0"/>
+          <w:sz w:val="20"/>
+          <w:szCs w:val="20"/>
+          <w:lang w:eastAsia="tr-TR"/>
+          <w14:ligatures w14:val="none"/>
+        </w:rPr>
+        <w:t>": [12, 34, 45, 56, 67, 78]</w:t>
       </w:r>
     </w:p>
     <w:p>
@@ -4363,7 +5325,31 @@
           <w:lang w:eastAsia="tr-TR"/>
           <w14:ligatures w14:val="none"/>
         </w:rPr>
-        <w:t xml:space="preserve">            "cekilisNo": 2,</w:t>
+        <w:t xml:space="preserve">            "</w:t>
+      </w:r>
+      <w:proofErr w:type="spellStart"/>
+      <w:r>
+        <w:rPr>
+          <w:rFonts w:ascii="Courier New" w:eastAsia="Times New Roman" w:hAnsi="Courier New" w:cs="Courier New"/>
+          <w:kern w:val="0"/>
+          <w:sz w:val="20"/>
+          <w:szCs w:val="20"/>
+          <w:lang w:eastAsia="tr-TR"/>
+          <w14:ligatures w14:val="none"/>
+        </w:rPr>
+        <w:t>cekilisNo</w:t>
+      </w:r>
+      <w:proofErr w:type="spellEnd"/>
+      <w:r>
+        <w:rPr>
+          <w:rFonts w:ascii="Courier New" w:eastAsia="Times New Roman" w:hAnsi="Courier New" w:cs="Courier New"/>
+          <w:kern w:val="0"/>
+          <w:sz w:val="20"/>
+          <w:szCs w:val="20"/>
+          <w:lang w:eastAsia="tr-TR"/>
+          <w14:ligatures w14:val="none"/>
+        </w:rPr>
+        <w:t>": 2,</w:t>
       </w:r>
     </w:p>
     <w:p>
@@ -4405,7 +5391,31 @@
           <w:lang w:eastAsia="tr-TR"/>
           <w14:ligatures w14:val="none"/>
         </w:rPr>
-        <w:t xml:space="preserve">            "sayilar": [11, 22, 33, 44, 55, 66]</w:t>
+        <w:t xml:space="preserve">            "</w:t>
+      </w:r>
+      <w:proofErr w:type="spellStart"/>
+      <w:r>
+        <w:rPr>
+          <w:rFonts w:ascii="Courier New" w:eastAsia="Times New Roman" w:hAnsi="Courier New" w:cs="Courier New"/>
+          <w:kern w:val="0"/>
+          <w:sz w:val="20"/>
+          <w:szCs w:val="20"/>
+          <w:lang w:eastAsia="tr-TR"/>
+          <w14:ligatures w14:val="none"/>
+        </w:rPr>
+        <w:t>sayilar</w:t>
+      </w:r>
+      <w:proofErr w:type="spellEnd"/>
+      <w:r>
+        <w:rPr>
+          <w:rFonts w:ascii="Courier New" w:eastAsia="Times New Roman" w:hAnsi="Courier New" w:cs="Courier New"/>
+          <w:kern w:val="0"/>
+          <w:sz w:val="20"/>
+          <w:szCs w:val="20"/>
+          <w:lang w:eastAsia="tr-TR"/>
+          <w14:ligatures w14:val="none"/>
+        </w:rPr>
+        <w:t>": [11, 22, 33, 44, 55, 66]</w:t>
       </w:r>
     </w:p>
     <w:p>
@@ -5185,17 +6195,31 @@
           <w14:ligatures w14:val="none"/>
         </w:rPr>
       </w:pPr>
-      <w:r>
-        <w:rPr>
-          <w:rFonts w:ascii="Arial" w:eastAsia="Times New Roman" w:hAnsi="Arial" w:cs="Arial"/>
-          <w:b/>
-          <w:bCs/>
-          <w:color w:val="484848"/>
-          <w:kern w:val="0"/>
-          <w:lang w:eastAsia="tr-TR"/>
-          <w14:ligatures w14:val="none"/>
-        </w:rPr>
-        <w:t xml:space="preserve">½ </w:t>
+      <w:proofErr w:type="gramStart"/>
+      <w:r>
+        <w:rPr>
+          <w:rFonts w:ascii="Arial" w:eastAsia="Times New Roman" w:hAnsi="Arial" w:cs="Arial"/>
+          <w:b/>
+          <w:bCs/>
+          <w:color w:val="484848"/>
+          <w:kern w:val="0"/>
+          <w:lang w:eastAsia="tr-TR"/>
+          <w14:ligatures w14:val="none"/>
+        </w:rPr>
+        <w:t>½</w:t>
+      </w:r>
+      <w:proofErr w:type="gramEnd"/>
+      <w:r>
+        <w:rPr>
+          <w:rFonts w:ascii="Arial" w:eastAsia="Times New Roman" w:hAnsi="Arial" w:cs="Arial"/>
+          <w:b/>
+          <w:bCs/>
+          <w:color w:val="484848"/>
+          <w:kern w:val="0"/>
+          <w:lang w:eastAsia="tr-TR"/>
+          <w14:ligatures w14:val="none"/>
+        </w:rPr>
+        <w:t xml:space="preserve"> </w:t>
       </w:r>
       <w:r>
         <w:rPr>
@@ -6446,6 +7470,7 @@
           <w:lang w:eastAsia="tr-TR"/>
           <w14:ligatures w14:val="none"/>
         </w:rPr>
+        <w:lastRenderedPageBreak/>
         <w:t>1</w:t>
       </w:r>
       <w:r>
@@ -6610,18 +7635,31 @@
           <w14:ligatures w14:val="none"/>
         </w:rPr>
       </w:pPr>
-      <w:r>
-        <w:rPr>
-          <w:rFonts w:ascii="Arial" w:eastAsia="Times New Roman" w:hAnsi="Arial" w:cs="Arial"/>
-          <w:b/>
-          <w:bCs/>
-          <w:color w:val="484848"/>
-          <w:kern w:val="0"/>
-          <w:lang w:eastAsia="tr-TR"/>
-          <w14:ligatures w14:val="none"/>
-        </w:rPr>
-        <w:lastRenderedPageBreak/>
-        <w:t xml:space="preserve">½ </w:t>
+      <w:proofErr w:type="gramStart"/>
+      <w:r>
+        <w:rPr>
+          <w:rFonts w:ascii="Arial" w:eastAsia="Times New Roman" w:hAnsi="Arial" w:cs="Arial"/>
+          <w:b/>
+          <w:bCs/>
+          <w:color w:val="484848"/>
+          <w:kern w:val="0"/>
+          <w:lang w:eastAsia="tr-TR"/>
+          <w14:ligatures w14:val="none"/>
+        </w:rPr>
+        <w:t>½</w:t>
+      </w:r>
+      <w:proofErr w:type="gramEnd"/>
+      <w:r>
+        <w:rPr>
+          <w:rFonts w:ascii="Arial" w:eastAsia="Times New Roman" w:hAnsi="Arial" w:cs="Arial"/>
+          <w:b/>
+          <w:bCs/>
+          <w:color w:val="484848"/>
+          <w:kern w:val="0"/>
+          <w:lang w:eastAsia="tr-TR"/>
+          <w14:ligatures w14:val="none"/>
+        </w:rPr>
+        <w:t xml:space="preserve"> </w:t>
       </w:r>
       <w:r>
         <w:rPr>
@@ -8042,17 +9080,31 @@
           <w14:ligatures w14:val="none"/>
         </w:rPr>
       </w:pPr>
-      <w:r>
-        <w:rPr>
-          <w:rFonts w:ascii="Arial" w:eastAsia="Times New Roman" w:hAnsi="Arial" w:cs="Arial"/>
-          <w:b/>
-          <w:bCs/>
-          <w:color w:val="484848"/>
-          <w:kern w:val="0"/>
-          <w:lang w:eastAsia="tr-TR"/>
-          <w14:ligatures w14:val="none"/>
-        </w:rPr>
-        <w:t xml:space="preserve">½ </w:t>
+      <w:proofErr w:type="gramStart"/>
+      <w:r>
+        <w:rPr>
+          <w:rFonts w:ascii="Arial" w:eastAsia="Times New Roman" w:hAnsi="Arial" w:cs="Arial"/>
+          <w:b/>
+          <w:bCs/>
+          <w:color w:val="484848"/>
+          <w:kern w:val="0"/>
+          <w:lang w:eastAsia="tr-TR"/>
+          <w14:ligatures w14:val="none"/>
+        </w:rPr>
+        <w:t>½</w:t>
+      </w:r>
+      <w:proofErr w:type="gramEnd"/>
+      <w:r>
+        <w:rPr>
+          <w:rFonts w:ascii="Arial" w:eastAsia="Times New Roman" w:hAnsi="Arial" w:cs="Arial"/>
+          <w:b/>
+          <w:bCs/>
+          <w:color w:val="484848"/>
+          <w:kern w:val="0"/>
+          <w:lang w:eastAsia="tr-TR"/>
+          <w14:ligatures w14:val="none"/>
+        </w:rPr>
+        <w:t xml:space="preserve"> </w:t>
       </w:r>
       <w:r>
         <w:rPr>
@@ -9475,17 +10527,31 @@
           <w14:ligatures w14:val="none"/>
         </w:rPr>
       </w:pPr>
-      <w:r>
-        <w:rPr>
-          <w:rFonts w:ascii="Arial" w:eastAsia="Times New Roman" w:hAnsi="Arial" w:cs="Arial"/>
-          <w:b/>
-          <w:bCs/>
-          <w:color w:val="484848"/>
-          <w:kern w:val="0"/>
-          <w:lang w:eastAsia="tr-TR"/>
-          <w14:ligatures w14:val="none"/>
-        </w:rPr>
-        <w:t xml:space="preserve">½ </w:t>
+      <w:proofErr w:type="gramStart"/>
+      <w:r>
+        <w:rPr>
+          <w:rFonts w:ascii="Arial" w:eastAsia="Times New Roman" w:hAnsi="Arial" w:cs="Arial"/>
+          <w:b/>
+          <w:bCs/>
+          <w:color w:val="484848"/>
+          <w:kern w:val="0"/>
+          <w:lang w:eastAsia="tr-TR"/>
+          <w14:ligatures w14:val="none"/>
+        </w:rPr>
+        <w:t>½</w:t>
+      </w:r>
+      <w:proofErr w:type="gramEnd"/>
+      <w:r>
+        <w:rPr>
+          <w:rFonts w:ascii="Arial" w:eastAsia="Times New Roman" w:hAnsi="Arial" w:cs="Arial"/>
+          <w:b/>
+          <w:bCs/>
+          <w:color w:val="484848"/>
+          <w:kern w:val="0"/>
+          <w:lang w:eastAsia="tr-TR"/>
+          <w14:ligatures w14:val="none"/>
+        </w:rPr>
+        <w:t xml:space="preserve"> </w:t>
       </w:r>
       <w:r>
         <w:rPr>
@@ -9797,6 +10863,7 @@
           <w:lang w:eastAsia="tr-TR"/>
           <w14:ligatures w14:val="none"/>
         </w:rPr>
+        <w:lastRenderedPageBreak/>
         <w:t>1,5</w:t>
       </w:r>
       <w:r>
@@ -9995,7 +11062,6 @@
           <w:lang w:eastAsia="tr-TR"/>
           <w14:ligatures w14:val="none"/>
         </w:rPr>
-        <w:lastRenderedPageBreak/>
         <w:t>3,5</w:t>
       </w:r>
       <w:r>
